--- a/micro-service/data-consistency-in-ms.docx
+++ b/micro-service/data-consistency-in-ms.docx
@@ -459,6 +459,9 @@
     </w:p>
     <w:p>
       <w:r>
+        <w:rPr>
+          <w:noProof/>
+        </w:rPr>
         <w:lastRenderedPageBreak/>
         <w:drawing>
           <wp:inline distT="0" distB="0" distL="0" distR="0" wp14:anchorId="6280051E" wp14:editId="1CA91C12">
@@ -612,7 +615,7 @@
     </w:p>
     <w:p>
       <w:r>
-        <w:t>In microservice we have multiple technologies, network communication high which could create latency.</w:t>
+        <w:t>In microservice we have multiple technologies, network communication which could create latency.</w:t>
       </w:r>
     </w:p>
     <w:p>
@@ -743,6 +746,9 @@
     </w:p>
     <w:p>
       <w:r>
+        <w:rPr>
+          <w:noProof/>
+        </w:rPr>
         <w:drawing>
           <wp:inline distT="0" distB="0" distL="0" distR="0" wp14:anchorId="751F6F0F" wp14:editId="2AB43025">
             <wp:extent cx="4267200" cy="3114675"/>
@@ -822,6 +828,9 @@
     </w:p>
     <w:p>
       <w:r>
+        <w:rPr>
+          <w:noProof/>
+        </w:rPr>
         <w:drawing>
           <wp:inline distT="0" distB="0" distL="0" distR="0" wp14:anchorId="0E006BC0" wp14:editId="426CC662">
             <wp:extent cx="5334000" cy="2581275"/>
@@ -1020,6 +1029,9 @@
     </w:p>
     <w:p>
       <w:r>
+        <w:rPr>
+          <w:noProof/>
+        </w:rPr>
         <w:lastRenderedPageBreak/>
         <w:drawing>
           <wp:inline distT="0" distB="0" distL="0" distR="0" wp14:anchorId="5F2A27FF" wp14:editId="6F4D443D">
@@ -1074,10 +1086,27 @@
     </w:p>
     <w:p>
       <w:pPr>
-        <w:pStyle w:val="Heading3"/>
-      </w:pPr>
-      <w:r>
-        <w:t>Changes with CDC</w:t>
+        <w:rPr>
+          <w:b/>
+        </w:rPr>
+      </w:pPr>
+      <w:r>
+        <w:rPr>
+          <w:b/>
+        </w:rPr>
+        <w:t>Cha</w:t>
+      </w:r>
+      <w:r>
+        <w:rPr>
+          <w:b/>
+        </w:rPr>
+        <w:t>llen</w:t>
+      </w:r>
+      <w:r>
+        <w:rPr>
+          <w:b/>
+        </w:rPr>
+        <w:t>ges with CDC</w:t>
       </w:r>
     </w:p>
     <w:p>
@@ -1103,11 +1132,204 @@
       <w:r>
         <w:t>Self-implemented vs Packaged</w:t>
       </w:r>
+    </w:p>
+    <w:p>
+      <w:pPr>
+        <w:pStyle w:val="Heading3"/>
+      </w:pPr>
+      <w:r>
+        <w:t>Event First</w:t>
+      </w:r>
+    </w:p>
+    <w:p>
+      <w:r>
+        <w:t>This is one of the approach. This is a way of event driven approach.</w:t>
+      </w:r>
+    </w:p>
+    <w:p>
+      <w:r>
+        <w:t>We make it in reverse way.</w:t>
+      </w:r>
+    </w:p>
+    <w:p>
+      <w:r>
+        <w:drawing>
+          <wp:inline distT="0" distB="0" distL="0" distR="0" wp14:anchorId="59C4F6AE" wp14:editId="31617AD8">
+            <wp:extent cx="5229225" cy="2838450"/>
+            <wp:effectExtent l="0" t="0" r="9525" b="0"/>
+            <wp:docPr id="8" name="Picture 8"/>
+            <wp:cNvGraphicFramePr>
+              <a:graphicFrameLocks xmlns:a="http://schemas.openxmlformats.org/drawingml/2006/main" noChangeAspect="1"/>
+            </wp:cNvGraphicFramePr>
+            <a:graphic xmlns:a="http://schemas.openxmlformats.org/drawingml/2006/main">
+              <a:graphicData uri="http://schemas.openxmlformats.org/drawingml/2006/picture">
+                <pic:pic xmlns:pic="http://schemas.openxmlformats.org/drawingml/2006/picture">
+                  <pic:nvPicPr>
+                    <pic:cNvPr id="0" name=""/>
+                    <pic:cNvPicPr/>
+                  </pic:nvPicPr>
+                  <pic:blipFill>
+                    <a:blip r:embed="rId18"/>
+                    <a:stretch>
+                      <a:fillRect/>
+                    </a:stretch>
+                  </pic:blipFill>
+                  <pic:spPr>
+                    <a:xfrm>
+                      <a:off x="0" y="0"/>
+                      <a:ext cx="5229225" cy="2838450"/>
+                    </a:xfrm>
+                    <a:prstGeom prst="rect">
+                      <a:avLst/>
+                    </a:prstGeom>
+                  </pic:spPr>
+                </pic:pic>
+              </a:graphicData>
+            </a:graphic>
+          </wp:inline>
+        </w:drawing>
+      </w:r>
+    </w:p>
+    <w:p>
+      <w:r>
+        <w:lastRenderedPageBreak/>
+        <w:t xml:space="preserve">First order is receive. Then instead writing to database change we publish an event saying order was received. </w:t>
+      </w:r>
+    </w:p>
+    <w:p>
+      <w:r>
+        <w:t>This event stream is a single source of truth, could be a Kafka topic, message broker or database.</w:t>
+      </w:r>
+    </w:p>
+    <w:p>
+      <w:r>
+        <w:t>Then the other services including Order service pick up this change and create a record to its database.</w:t>
+      </w:r>
+    </w:p>
+    <w:p>
+      <w:r>
+        <w:t>We can rely on it, if we say “save” both Order and Payment receives this change and process it.</w:t>
+      </w:r>
+    </w:p>
+    <w:p>
+      <w:r>
+        <w:drawing>
+          <wp:inline distT="0" distB="0" distL="0" distR="0" wp14:anchorId="7073CDD2" wp14:editId="4BB07652">
+            <wp:extent cx="3495675" cy="2314575"/>
+            <wp:effectExtent l="0" t="0" r="9525" b="9525"/>
+            <wp:docPr id="9" name="Picture 9"/>
+            <wp:cNvGraphicFramePr>
+              <a:graphicFrameLocks xmlns:a="http://schemas.openxmlformats.org/drawingml/2006/main" noChangeAspect="1"/>
+            </wp:cNvGraphicFramePr>
+            <a:graphic xmlns:a="http://schemas.openxmlformats.org/drawingml/2006/main">
+              <a:graphicData uri="http://schemas.openxmlformats.org/drawingml/2006/picture">
+                <pic:pic xmlns:pic="http://schemas.openxmlformats.org/drawingml/2006/picture">
+                  <pic:nvPicPr>
+                    <pic:cNvPr id="0" name=""/>
+                    <pic:cNvPicPr/>
+                  </pic:nvPicPr>
+                  <pic:blipFill>
+                    <a:blip r:embed="rId19"/>
+                    <a:stretch>
+                      <a:fillRect/>
+                    </a:stretch>
+                  </pic:blipFill>
+                  <pic:spPr>
+                    <a:xfrm>
+                      <a:off x="0" y="0"/>
+                      <a:ext cx="3495675" cy="2314575"/>
+                    </a:xfrm>
+                    <a:prstGeom prst="rect">
+                      <a:avLst/>
+                    </a:prstGeom>
+                  </pic:spPr>
+                </pic:pic>
+              </a:graphicData>
+            </a:graphic>
+          </wp:inline>
+        </w:drawing>
+      </w:r>
+    </w:p>
+    <w:p>
+      <w:pPr>
+        <w:pStyle w:val="Heading3"/>
+      </w:pPr>
+      <w:r>
+        <w:t>Accepting Inconsistency</w:t>
+      </w:r>
+    </w:p>
+    <w:p>
+      <w:r>
+        <w:t>It’s always not needed full 100% consistency. There could be some part or system in our application like analytics, recommendation which doesn’t necessarily require consistency if we save a record that will be fine.</w:t>
+      </w:r>
+    </w:p>
+    <w:p>
+      <w:r>
+        <w:drawing>
+          <wp:inline distT="0" distB="0" distL="0" distR="0" wp14:anchorId="595A70FA" wp14:editId="70838AA0">
+            <wp:extent cx="4486275" cy="2390775"/>
+            <wp:effectExtent l="0" t="0" r="9525" b="9525"/>
+            <wp:docPr id="10" name="Picture 10"/>
+            <wp:cNvGraphicFramePr>
+              <a:graphicFrameLocks xmlns:a="http://schemas.openxmlformats.org/drawingml/2006/main" noChangeAspect="1"/>
+            </wp:cNvGraphicFramePr>
+            <a:graphic xmlns:a="http://schemas.openxmlformats.org/drawingml/2006/main">
+              <a:graphicData uri="http://schemas.openxmlformats.org/drawingml/2006/picture">
+                <pic:pic xmlns:pic="http://schemas.openxmlformats.org/drawingml/2006/picture">
+                  <pic:nvPicPr>
+                    <pic:cNvPr id="0" name=""/>
+                    <pic:cNvPicPr/>
+                  </pic:nvPicPr>
+                  <pic:blipFill>
+                    <a:blip r:embed="rId20"/>
+                    <a:stretch>
+                      <a:fillRect/>
+                    </a:stretch>
+                  </pic:blipFill>
+                  <pic:spPr>
+                    <a:xfrm>
+                      <a:off x="0" y="0"/>
+                      <a:ext cx="4486275" cy="2390775"/>
+                    </a:xfrm>
+                    <a:prstGeom prst="rect">
+                      <a:avLst/>
+                    </a:prstGeom>
+                  </pic:spPr>
+                </pic:pic>
+              </a:graphicData>
+            </a:graphic>
+          </wp:inline>
+        </w:drawing>
+      </w:r>
+    </w:p>
+    <w:p>
+      <w:pPr>
+        <w:pStyle w:val="Heading3"/>
+      </w:pPr>
+      <w:r>
+        <w:lastRenderedPageBreak/>
+        <w:t>Consistency By Design</w:t>
+      </w:r>
+    </w:p>
+    <w:p>
+      <w:r>
+        <w:t>Approaching consistency from very beginning of our designing when we are designing for Domain boundaries and Bounded contexts.</w:t>
+      </w:r>
+    </w:p>
+    <w:p>
+      <w:r>
+        <w:t>This which needs to stay consistent may stay in one microservice as well.</w:t>
+      </w:r>
+    </w:p>
+    <w:p>
+      <w:r>
+        <w:t>(Sometimes it’s ok to merge many services if it’s too challenging to make them consistent)</w:t>
+      </w:r>
       <w:bookmarkStart w:id="0" w:name="_GoBack"/>
       <w:bookmarkEnd w:id="0"/>
     </w:p>
     <w:sectPr>
-      <w:headerReference w:type="default" r:id="rId18"/>
+      <w:headerReference w:type="default" r:id="rId21"/>
       <w:pgSz w:w="12240" w:h="15840"/>
       <w:pgMar w:top="1440" w:right="1440" w:bottom="1440" w:left="1440" w:header="720" w:footer="720" w:gutter="0"/>
       <w:cols w:space="720"/>
@@ -3962,6 +4184,7 @@
   <w:style w:type="character" w:default="1" w:styleId="DefaultParagraphFont">
     <w:name w:val="Default Paragraph Font"/>
     <w:uiPriority w:val="1"/>
+    <w:semiHidden/>
     <w:unhideWhenUsed/>
   </w:style>
   <w:style w:type="table" w:default="1" w:styleId="TableNormal">
@@ -4371,6 +4594,7 @@
   <w:style w:type="character" w:default="1" w:styleId="DefaultParagraphFont">
     <w:name w:val="Default Paragraph Font"/>
     <w:uiPriority w:val="1"/>
+    <w:semiHidden/>
     <w:unhideWhenUsed/>
   </w:style>
   <w:style w:type="table" w:default="1" w:styleId="TableNormal">
@@ -4789,7 +5013,7 @@
   <a:extraClrSchemeLst/>
   <a:extLst>
     <a:ext uri="{05A4C25C-085E-4340-85A3-A5531E510DB2}">
-      <thm15:themeFamily xmlns:thm15="http://schemas.microsoft.com/office/thememl/2012/main" xmlns="" name="Office Theme" id="{62F939B6-93AF-4DB8-9C6B-D6C7DFDC589F}" vid="{4A3C46E8-61CC-4603-A589-7422A47A8E4A}"/>
+      <thm15:themeFamily xmlns="" xmlns:thm15="http://schemas.microsoft.com/office/thememl/2012/main" name="Office Theme" id="{62F939B6-93AF-4DB8-9C6B-D6C7DFDC589F}" vid="{4A3C46E8-61CC-4603-A589-7422A47A8E4A}"/>
     </a:ext>
   </a:extLst>
 </a:theme>
@@ -4800,7 +5024,7 @@
 </file>
 
 <file path=customXml/itemProps1.xml><?xml version="1.0" encoding="utf-8"?>
-<ds:datastoreItem xmlns:ds="http://schemas.openxmlformats.org/officeDocument/2006/customXml" ds:itemID="{0F95A332-8C7B-4FD9-96BE-6D37138F3002}">
+<ds:datastoreItem xmlns:ds="http://schemas.openxmlformats.org/officeDocument/2006/customXml" ds:itemID="{938631E6-211C-4440-B5E7-247F0EC2477C}">
   <ds:schemaRefs>
     <ds:schemaRef ds:uri="http://schemas.openxmlformats.org/officeDocument/2006/bibliography"/>
   </ds:schemaRefs>
